--- a/english_via_skype/solutions/doc/lesson_95_Making Reservations_edit.docx
+++ b/english_via_skype/solutions/doc/lesson_95_Making Reservations_edit.docx
@@ -134,7 +134,7 @@
           <w:szCs w:val="28"/>
           <w:lang w:val="en-US" w:eastAsia="pl-PL"/>
         </w:rPr>
-        <w:t>acancy</w:t>
+        <w:t>acancies</w:t>
       </w:r>
       <w:r>
         <w:rPr>
@@ -206,7 +206,7 @@
           <w:szCs w:val="28"/>
           <w:lang w:val="en-US" w:eastAsia="pl-PL"/>
         </w:rPr>
-        <w:t>ccommodation</w:t>
+        <w:t>rrival</w:t>
       </w:r>
       <w:r>
         <w:rPr>
@@ -438,7 +438,7 @@
           <w:szCs w:val="28"/>
           <w:lang w:val="en-US" w:eastAsia="pl-PL"/>
         </w:rPr>
-        <w:t>wo</w:t>
+        <w:t>win</w:t>
       </w:r>
       <w:r>
         <w:rPr>
@@ -574,7 +574,7 @@
           <w:szCs w:val="28"/>
           <w:lang w:val="en-US" w:eastAsia="pl-PL"/>
         </w:rPr>
-        <w:t>ental</w:t>
+        <w:t>ate</w:t>
       </w:r>
       <w:r>
         <w:rPr>
@@ -818,7 +818,17 @@
           <w:szCs w:val="28"/>
           <w:lang w:val="en-US" w:eastAsia="pl-PL"/>
         </w:rPr>
-        <w:t>egister</w:t>
+        <w:t>e</w:t>
+      </w:r>
+      <w:r>
+        <w:rPr>
+          <w:rFonts w:ascii="Arial" w:eastAsia="Times New Roman" w:hAnsi="Arial" w:cs="Arial"/>
+          <w:color w:val="000000"/>
+          <w:sz w:val="28"/>
+          <w:szCs w:val="28"/>
+          <w:lang w:val="en-US" w:eastAsia="pl-PL"/>
+        </w:rPr>
+        <w:t>serve</w:t>
       </w:r>
       <w:r>
         <w:rPr>
@@ -1399,7 +1409,27 @@
           <w:szCs w:val="28"/>
           <w:lang w:val="en-US" w:eastAsia="pl-PL"/>
         </w:rPr>
-        <w:t> Excellent. We already have your credit card information on file. If you'll just sign the r………………………….. along the bottom, please.</w:t>
+        <w:t> Excellent. We already have your credit card information on file. If you'll just sign the r</w:t>
+      </w:r>
+      <w:r>
+        <w:rPr>
+          <w:rFonts w:ascii="Arial" w:eastAsia="Times New Roman" w:hAnsi="Arial" w:cs="Arial"/>
+          <w:color w:val="000000"/>
+          <w:sz w:val="28"/>
+          <w:szCs w:val="28"/>
+          <w:lang w:val="en-US" w:eastAsia="pl-PL"/>
+        </w:rPr>
+        <w:t>eservation</w:t>
+      </w:r>
+      <w:r>
+        <w:rPr>
+          <w:rFonts w:ascii="Arial" w:eastAsia="Times New Roman" w:hAnsi="Arial" w:cs="Arial"/>
+          <w:color w:val="000000"/>
+          <w:sz w:val="28"/>
+          <w:szCs w:val="28"/>
+          <w:lang w:val="en-US" w:eastAsia="pl-PL"/>
+        </w:rPr>
+        <w:t>………………………….. along the bottom, please.</w:t>
       </w:r>
       <w:r>
         <w:rPr>
@@ -1495,7 +1525,27 @@
           <w:szCs w:val="28"/>
           <w:lang w:val="en-US" w:eastAsia="pl-PL"/>
         </w:rPr>
-        <w:t> Well, fine. I'm here on business anyway, so at least I'm staying on the company's e………………………... What's included in this cost anyway?</w:t>
+        <w:t> Well, fine. I'm here on business anyway, so at least I'm staying on the company's e</w:t>
+      </w:r>
+      <w:r>
+        <w:rPr>
+          <w:rFonts w:ascii="Arial" w:eastAsia="Times New Roman" w:hAnsi="Arial" w:cs="Arial"/>
+          <w:color w:val="000000"/>
+          <w:sz w:val="28"/>
+          <w:szCs w:val="28"/>
+          <w:lang w:val="en-US" w:eastAsia="pl-PL"/>
+        </w:rPr>
+        <w:t>xpense</w:t>
+      </w:r>
+      <w:r>
+        <w:rPr>
+          <w:rFonts w:ascii="Arial" w:eastAsia="Times New Roman" w:hAnsi="Arial" w:cs="Arial"/>
+          <w:color w:val="000000"/>
+          <w:sz w:val="28"/>
+          <w:szCs w:val="28"/>
+          <w:lang w:val="en-US" w:eastAsia="pl-PL"/>
+        </w:rPr>
+        <w:t>………………………... What's included in this cost anyway?</w:t>
       </w:r>
       <w:r>
         <w:rPr>
@@ -1547,17 +1597,17 @@
           <w:szCs w:val="28"/>
           <w:lang w:val="en-US" w:eastAsia="pl-PL"/>
         </w:rPr>
-        <w:t>………………….. every morning, free airport s</w:t>
-      </w:r>
-      <w:r>
-        <w:rPr>
-          <w:rFonts w:ascii="Arial" w:eastAsia="Times New Roman" w:hAnsi="Arial" w:cs="Arial"/>
-          <w:color w:val="000000"/>
-          <w:sz w:val="28"/>
-          <w:szCs w:val="28"/>
-          <w:lang w:val="en-US" w:eastAsia="pl-PL"/>
-        </w:rPr>
-        <w:t>ecurity</w:t>
+        <w:t xml:space="preserve">………………….. every morning, free airport </w:t>
+      </w:r>
+      <w:r>
+        <w:rPr>
+          <w:rFonts w:ascii="Arial" w:eastAsia="Times New Roman" w:hAnsi="Arial" w:cs="Arial"/>
+          <w:color w:val="000000"/>
+          <w:sz w:val="28"/>
+          <w:szCs w:val="28"/>
+          <w:lang w:val="en-US" w:eastAsia="pl-PL"/>
+        </w:rPr>
+        <w:t>shuttle</w:t>
       </w:r>
       <w:r>
         <w:rPr>
@@ -1916,6 +1966,48 @@
           <w:lang w:val="en-US" w:eastAsia="pl-PL"/>
         </w:rPr>
         <w:t> Ok, thanks.</w:t>
+      </w:r>
+      <w:r>
+        <w:rPr>
+          <w:rFonts w:ascii="Arial" w:eastAsia="Times New Roman" w:hAnsi="Arial" w:cs="Arial"/>
+          <w:color w:val="000000"/>
+          <w:sz w:val="28"/>
+          <w:szCs w:val="28"/>
+          <w:lang w:val="en-US" w:eastAsia="pl-PL"/>
+        </w:rPr>
+        <w:br/>
+      </w:r>
+      <w:r>
+        <w:rPr>
+          <w:rFonts w:ascii="Arial" w:eastAsia="Times New Roman" w:hAnsi="Arial" w:cs="Arial"/>
+          <w:b/>
+          <w:bCs/>
+          <w:color w:val="000000"/>
+          <w:sz w:val="28"/>
+          <w:szCs w:val="28"/>
+          <w:lang w:val="en-US" w:eastAsia="pl-PL"/>
+        </w:rPr>
+        <w:t>Hotel:</w:t>
+      </w:r>
+      <w:r>
+        <w:rPr>
+          <w:rFonts w:ascii="Arial" w:eastAsia="Times New Roman" w:hAnsi="Arial" w:cs="Arial"/>
+          <w:color w:val="000000"/>
+          <w:sz w:val="28"/>
+          <w:szCs w:val="28"/>
+          <w:lang w:val="en-US" w:eastAsia="pl-PL"/>
+        </w:rPr>
+        <w:t> My pleasure, sir. Have a w</w:t>
+      </w:r>
+      <w:r>
+        <w:rPr>
+          <w:rFonts w:ascii="Arial" w:eastAsia="Times New Roman" w:hAnsi="Arial" w:cs="Arial"/>
+          <w:color w:val="000000"/>
+          <w:sz w:val="28"/>
+          <w:szCs w:val="28"/>
+          <w:lang w:val="en-US" w:eastAsia="pl-PL"/>
+        </w:rPr>
+        <w:t>onderful</w:t>
       </w:r>
       <w:bookmarkStart w:id="0" w:name="_GoBack"/>
       <w:bookmarkEnd w:id="0"/>
@@ -1927,29 +2019,7 @@
           <w:szCs w:val="28"/>
           <w:lang w:val="en-US" w:eastAsia="pl-PL"/>
         </w:rPr>
-        <w:br/>
-      </w:r>
-      <w:r>
-        <w:rPr>
-          <w:rFonts w:ascii="Arial" w:eastAsia="Times New Roman" w:hAnsi="Arial" w:cs="Arial"/>
-          <w:b/>
-          <w:bCs/>
-          <w:color w:val="000000"/>
-          <w:sz w:val="28"/>
-          <w:szCs w:val="28"/>
-          <w:lang w:val="en-US" w:eastAsia="pl-PL"/>
-        </w:rPr>
-        <w:t>Hotel:</w:t>
-      </w:r>
-      <w:r>
-        <w:rPr>
-          <w:rFonts w:ascii="Arial" w:eastAsia="Times New Roman" w:hAnsi="Arial" w:cs="Arial"/>
-          <w:color w:val="000000"/>
-          <w:sz w:val="28"/>
-          <w:szCs w:val="28"/>
-          <w:lang w:val="en-US" w:eastAsia="pl-PL"/>
-        </w:rPr>
-        <w:t xml:space="preserve"> My pleasure, sir. Have a w……………………… </w:t>
+        <w:t xml:space="preserve">……………………… </w:t>
       </w:r>
       <w:r>
         <w:rPr>
